--- a/retrospective-report.docx
+++ b/retrospective-report.docx
@@ -381,6 +381,74 @@
               <w:t>Collection of form data for recording farm harvest.</w:t>
             </w:r>
           </w:p>
+          <w:p>
+            <w:pPr>
+              <w:pStyle w:val="ListParagraph"/>
+              <w:numPr>
+                <w:ilvl w:val="0"/>
+                <w:numId w:val="44"/>
+              </w:numPr>
+              <w:spacing w:line="480" w:lineRule="auto"/>
+              <w:ind w:left="413"/>
+              <w:rPr>
+                <w:rFonts w:ascii="Times New Roman" w:hAnsi="Times New Roman" w:cs="Times New Roman"/>
+                <w:bCs/>
+                <w:noProof/>
+                <w:color w:val="000000" w:themeColor="text1"/>
+                <w:szCs w:val="20"/>
+              </w:rPr>
+            </w:pPr>
+            <w:r>
+              <w:rPr>
+                <w:rFonts w:ascii="Times New Roman" w:hAnsi="Times New Roman" w:cs="Times New Roman"/>
+                <w:bCs/>
+                <w:noProof/>
+                <w:color w:val="000000" w:themeColor="text1"/>
+                <w:szCs w:val="20"/>
+              </w:rPr>
+              <w:t>Register farm</w:t>
+            </w:r>
+          </w:p>
+          <w:p>
+            <w:pPr>
+              <w:pStyle w:val="ListParagraph"/>
+              <w:numPr>
+                <w:ilvl w:val="0"/>
+                <w:numId w:val="44"/>
+              </w:numPr>
+              <w:spacing w:line="480" w:lineRule="auto"/>
+              <w:ind w:left="413"/>
+              <w:rPr>
+                <w:rFonts w:ascii="Times New Roman" w:hAnsi="Times New Roman" w:cs="Times New Roman"/>
+                <w:bCs/>
+                <w:noProof/>
+                <w:color w:val="000000" w:themeColor="text1"/>
+                <w:szCs w:val="20"/>
+              </w:rPr>
+            </w:pPr>
+            <w:r>
+              <w:rPr>
+                <w:rFonts w:ascii="Times New Roman" w:hAnsi="Times New Roman" w:cs="Times New Roman"/>
+                <w:bCs/>
+                <w:noProof/>
+                <w:color w:val="000000" w:themeColor="text1"/>
+                <w:szCs w:val="20"/>
+              </w:rPr>
+              <w:t>Record harvest</w:t>
+            </w:r>
+          </w:p>
+          <w:p>
+            <w:pPr>
+              <w:spacing w:line="480" w:lineRule="auto"/>
+              <w:rPr>
+                <w:rFonts w:ascii="Times New Roman" w:hAnsi="Times New Roman"/>
+                <w:bCs/>
+                <w:noProof/>
+                <w:color w:val="000000" w:themeColor="text1"/>
+                <w:szCs w:val="20"/>
+              </w:rPr>
+            </w:pPr>
+          </w:p>
         </w:tc>
         <w:tc>
           <w:tcPr>
@@ -422,6 +490,74 @@
               </w:rPr>
               <w:t>Time constrains.</w:t>
             </w:r>
+          </w:p>
+          <w:p>
+            <w:pPr>
+              <w:pStyle w:val="ListParagraph"/>
+              <w:numPr>
+                <w:ilvl w:val="0"/>
+                <w:numId w:val="44"/>
+              </w:numPr>
+              <w:spacing w:line="480" w:lineRule="auto"/>
+              <w:ind w:left="413"/>
+              <w:rPr>
+                <w:rFonts w:ascii="Times New Roman" w:hAnsi="Times New Roman" w:cs="Times New Roman"/>
+                <w:bCs/>
+                <w:noProof/>
+                <w:color w:val="000000" w:themeColor="text1"/>
+                <w:szCs w:val="20"/>
+              </w:rPr>
+            </w:pPr>
+            <w:r>
+              <w:rPr>
+                <w:rFonts w:ascii="Times New Roman" w:hAnsi="Times New Roman" w:cs="Times New Roman"/>
+                <w:bCs/>
+                <w:noProof/>
+                <w:color w:val="000000" w:themeColor="text1"/>
+                <w:szCs w:val="20"/>
+              </w:rPr>
+              <w:t>Getting programatically getting map to zoom in and out.</w:t>
+            </w:r>
+          </w:p>
+          <w:p>
+            <w:pPr>
+              <w:pStyle w:val="ListParagraph"/>
+              <w:numPr>
+                <w:ilvl w:val="0"/>
+                <w:numId w:val="44"/>
+              </w:numPr>
+              <w:spacing w:line="480" w:lineRule="auto"/>
+              <w:ind w:left="413"/>
+              <w:rPr>
+                <w:rFonts w:ascii="Times New Roman" w:hAnsi="Times New Roman" w:cs="Times New Roman"/>
+                <w:bCs/>
+                <w:noProof/>
+                <w:color w:val="000000" w:themeColor="text1"/>
+                <w:szCs w:val="20"/>
+              </w:rPr>
+            </w:pPr>
+            <w:r>
+              <w:rPr>
+                <w:rFonts w:ascii="Times New Roman" w:hAnsi="Times New Roman" w:cs="Times New Roman"/>
+                <w:bCs/>
+                <w:noProof/>
+                <w:color w:val="000000" w:themeColor="text1"/>
+                <w:szCs w:val="20"/>
+              </w:rPr>
+              <w:t>Saving Geoshape data due to API bug/ failure</w:t>
+            </w:r>
+          </w:p>
+          <w:p>
+            <w:pPr>
+              <w:spacing w:line="480" w:lineRule="auto"/>
+              <w:rPr>
+                <w:rFonts w:ascii="Times New Roman" w:hAnsi="Times New Roman"/>
+                <w:bCs/>
+                <w:noProof/>
+                <w:color w:val="000000" w:themeColor="text1"/>
+                <w:szCs w:val="20"/>
+              </w:rPr>
+            </w:pPr>
           </w:p>
         </w:tc>
         <w:tc>
@@ -473,6 +609,16 @@
                 <w:szCs w:val="20"/>
               </w:rPr>
               <w:t>recording flow should be improve to be more performant. Listening to location changes every second and drawing polygon in real-time can affect the general app performance.</w:t>
+            </w:r>
+            <w:r>
+              <w:rPr>
+                <w:rFonts w:ascii="Times New Roman" w:hAnsi="Times New Roman" w:cs="Times New Roman"/>
+                <w:bCs/>
+                <w:noProof/>
+                <w:color w:val="000000" w:themeColor="text1"/>
+                <w:szCs w:val="20"/>
+              </w:rPr>
+              <w:t xml:space="preserve"> Intead of record the point every second while the user moves along the farm perimiter, we could make the UX more interactive, where it will direct a user to record each point point of the farm area by moving to all coners of the farm and then press a button to record the current position as part of the perimiter.</w:t>
             </w:r>
           </w:p>
           <w:p>
@@ -7360,7 +7506,130 @@
 </file>
 
 <file path=customXml/item1.xml><?xml version="1.0" encoding="utf-8"?>
-<b:Sources xmlns:b="http://schemas.openxmlformats.org/officeDocument/2006/bibliography" xmlns="http://schemas.openxmlformats.org/officeDocument/2006/bibliography" SelectedStyle="/APASixthEditionOfficeOnline.xsl" StyleName="APA" Version="6"/>
+<p:properties xmlns:p="http://schemas.microsoft.com/office/2006/metadata/properties" xmlns:xsi="http://www.w3.org/2001/XMLSchema-instance" xmlns:pc="http://schemas.microsoft.com/office/infopath/2007/PartnerControls">
+  <documentManagement>
+    <DirectSourceMarket xmlns="4873beb7-5857-4685-be1f-d57550cc96cc" xsi:nil="true"/>
+    <ApprovalStatus xmlns="4873beb7-5857-4685-be1f-d57550cc96cc">InProgress</ApprovalStatus>
+    <MarketSpecific xmlns="4873beb7-5857-4685-be1f-d57550cc96cc">false</MarketSpecific>
+    <LocComments xmlns="4873beb7-5857-4685-be1f-d57550cc96cc" xsi:nil="true"/>
+    <ThumbnailAssetId xmlns="4873beb7-5857-4685-be1f-d57550cc96cc" xsi:nil="true"/>
+    <PrimaryImageGen xmlns="4873beb7-5857-4685-be1f-d57550cc96cc">true</PrimaryImageGen>
+    <LegacyData xmlns="4873beb7-5857-4685-be1f-d57550cc96cc" xsi:nil="true"/>
+    <LocRecommendedHandoff xmlns="4873beb7-5857-4685-be1f-d57550cc96cc" xsi:nil="true"/>
+    <BusinessGroup xmlns="4873beb7-5857-4685-be1f-d57550cc96cc" xsi:nil="true"/>
+    <BlockPublish xmlns="4873beb7-5857-4685-be1f-d57550cc96cc">false</BlockPublish>
+    <TPFriendlyName xmlns="4873beb7-5857-4685-be1f-d57550cc96cc" xsi:nil="true"/>
+    <NumericId xmlns="4873beb7-5857-4685-be1f-d57550cc96cc" xsi:nil="true"/>
+    <APEditor xmlns="4873beb7-5857-4685-be1f-d57550cc96cc">
+      <UserInfo>
+        <DisplayName/>
+        <AccountId xsi:nil="true"/>
+        <AccountType/>
+      </UserInfo>
+    </APEditor>
+    <SourceTitle xmlns="4873beb7-5857-4685-be1f-d57550cc96cc">Bill of lading</SourceTitle>
+    <OpenTemplate xmlns="4873beb7-5857-4685-be1f-d57550cc96cc">true</OpenTemplate>
+    <UALocComments xmlns="4873beb7-5857-4685-be1f-d57550cc96cc">2007 Template UpLeveling Do Not HandOff</UALocComments>
+    <ParentAssetId xmlns="4873beb7-5857-4685-be1f-d57550cc96cc" xsi:nil="true"/>
+    <IntlLangReviewDate xmlns="4873beb7-5857-4685-be1f-d57550cc96cc" xsi:nil="true"/>
+    <FeatureTagsTaxHTField0 xmlns="4873beb7-5857-4685-be1f-d57550cc96cc">
+      <Terms xmlns="http://schemas.microsoft.com/office/infopath/2007/PartnerControls"/>
+    </FeatureTagsTaxHTField0>
+    <PublishStatusLookup xmlns="4873beb7-5857-4685-be1f-d57550cc96cc">
+      <Value>1370089</Value>
+      <Value>1531210</Value>
+    </PublishStatusLookup>
+    <Providers xmlns="4873beb7-5857-4685-be1f-d57550cc96cc" xsi:nil="true"/>
+    <MachineTranslated xmlns="4873beb7-5857-4685-be1f-d57550cc96cc">false</MachineTranslated>
+    <OriginalSourceMarket xmlns="4873beb7-5857-4685-be1f-d57550cc96cc" xsi:nil="true"/>
+    <APDescription xmlns="4873beb7-5857-4685-be1f-d57550cc96cc" xsi:nil="true"/>
+    <ClipArtFilename xmlns="4873beb7-5857-4685-be1f-d57550cc96cc" xsi:nil="true"/>
+    <ContentItem xmlns="4873beb7-5857-4685-be1f-d57550cc96cc" xsi:nil="true"/>
+    <TPInstallLocation xmlns="4873beb7-5857-4685-be1f-d57550cc96cc" xsi:nil="true"/>
+    <PublishTargets xmlns="4873beb7-5857-4685-be1f-d57550cc96cc">OfficeOnline,OfficeOnlineVNext</PublishTargets>
+    <TimesCloned xmlns="4873beb7-5857-4685-be1f-d57550cc96cc" xsi:nil="true"/>
+    <AssetStart xmlns="4873beb7-5857-4685-be1f-d57550cc96cc">2011-12-15T21:13:00+00:00</AssetStart>
+    <Provider xmlns="4873beb7-5857-4685-be1f-d57550cc96cc" xsi:nil="true"/>
+    <AcquiredFrom xmlns="4873beb7-5857-4685-be1f-d57550cc96cc">Internal MS</AcquiredFrom>
+    <FriendlyTitle xmlns="4873beb7-5857-4685-be1f-d57550cc96cc" xsi:nil="true"/>
+    <LastHandOff xmlns="4873beb7-5857-4685-be1f-d57550cc96cc" xsi:nil="true"/>
+    <TPClientViewer xmlns="4873beb7-5857-4685-be1f-d57550cc96cc" xsi:nil="true"/>
+    <ShowIn xmlns="4873beb7-5857-4685-be1f-d57550cc96cc">Show everywhere</ShowIn>
+    <UANotes xmlns="4873beb7-5857-4685-be1f-d57550cc96cc" xsi:nil="true"/>
+    <TemplateStatus xmlns="4873beb7-5857-4685-be1f-d57550cc96cc">Complete</TemplateStatus>
+    <InternalTagsTaxHTField0 xmlns="4873beb7-5857-4685-be1f-d57550cc96cc">
+      <Terms xmlns="http://schemas.microsoft.com/office/infopath/2007/PartnerControls"/>
+    </InternalTagsTaxHTField0>
+    <CSXHash xmlns="4873beb7-5857-4685-be1f-d57550cc96cc" xsi:nil="true"/>
+    <Downloads xmlns="4873beb7-5857-4685-be1f-d57550cc96cc">0</Downloads>
+    <VoteCount xmlns="4873beb7-5857-4685-be1f-d57550cc96cc" xsi:nil="true"/>
+    <OOCacheId xmlns="4873beb7-5857-4685-be1f-d57550cc96cc" xsi:nil="true"/>
+    <IsDeleted xmlns="4873beb7-5857-4685-be1f-d57550cc96cc">false</IsDeleted>
+    <AssetExpire xmlns="4873beb7-5857-4685-be1f-d57550cc96cc">2035-01-01T08:00:00+00:00</AssetExpire>
+    <DSATActionTaken xmlns="4873beb7-5857-4685-be1f-d57550cc96cc" xsi:nil="true"/>
+    <CSXSubmissionMarket xmlns="4873beb7-5857-4685-be1f-d57550cc96cc" xsi:nil="true"/>
+    <TPExecutable xmlns="4873beb7-5857-4685-be1f-d57550cc96cc" xsi:nil="true"/>
+    <SubmitterId xmlns="4873beb7-5857-4685-be1f-d57550cc96cc" xsi:nil="true"/>
+    <EditorialTags xmlns="4873beb7-5857-4685-be1f-d57550cc96cc" xsi:nil="true"/>
+    <ApprovalLog xmlns="4873beb7-5857-4685-be1f-d57550cc96cc" xsi:nil="true"/>
+    <AssetType xmlns="4873beb7-5857-4685-be1f-d57550cc96cc">TP</AssetType>
+    <BugNumber xmlns="4873beb7-5857-4685-be1f-d57550cc96cc" xsi:nil="true"/>
+    <CSXSubmissionDate xmlns="4873beb7-5857-4685-be1f-d57550cc96cc" xsi:nil="true"/>
+    <CSXUpdate xmlns="4873beb7-5857-4685-be1f-d57550cc96cc">false</CSXUpdate>
+    <Milestone xmlns="4873beb7-5857-4685-be1f-d57550cc96cc" xsi:nil="true"/>
+    <RecommendationsModifier xmlns="4873beb7-5857-4685-be1f-d57550cc96cc" xsi:nil="true"/>
+    <OriginAsset xmlns="4873beb7-5857-4685-be1f-d57550cc96cc" xsi:nil="true"/>
+    <TPComponent xmlns="4873beb7-5857-4685-be1f-d57550cc96cc" xsi:nil="true"/>
+    <AssetId xmlns="4873beb7-5857-4685-be1f-d57550cc96cc">TP102802872</AssetId>
+    <IntlLocPriority xmlns="4873beb7-5857-4685-be1f-d57550cc96cc" xsi:nil="true"/>
+    <PolicheckWords xmlns="4873beb7-5857-4685-be1f-d57550cc96cc" xsi:nil="true"/>
+    <TPLaunchHelpLink xmlns="4873beb7-5857-4685-be1f-d57550cc96cc" xsi:nil="true"/>
+    <TPApplication xmlns="4873beb7-5857-4685-be1f-d57550cc96cc" xsi:nil="true"/>
+    <CrawlForDependencies xmlns="4873beb7-5857-4685-be1f-d57550cc96cc">false</CrawlForDependencies>
+    <HandoffToMSDN xmlns="4873beb7-5857-4685-be1f-d57550cc96cc" xsi:nil="true"/>
+    <PlannedPubDate xmlns="4873beb7-5857-4685-be1f-d57550cc96cc" xsi:nil="true"/>
+    <IntlLangReviewer xmlns="4873beb7-5857-4685-be1f-d57550cc96cc" xsi:nil="true"/>
+    <TrustLevel xmlns="4873beb7-5857-4685-be1f-d57550cc96cc">1 Microsoft Managed Content</TrustLevel>
+    <LocLastLocAttemptVersionLookup xmlns="4873beb7-5857-4685-be1f-d57550cc96cc">715235</LocLastLocAttemptVersionLookup>
+    <IsSearchable xmlns="4873beb7-5857-4685-be1f-d57550cc96cc">true</IsSearchable>
+    <TemplateTemplateType xmlns="4873beb7-5857-4685-be1f-d57550cc96cc">Word 2007 Default</TemplateTemplateType>
+    <CampaignTagsTaxHTField0 xmlns="4873beb7-5857-4685-be1f-d57550cc96cc">
+      <Terms xmlns="http://schemas.microsoft.com/office/infopath/2007/PartnerControls"/>
+    </CampaignTagsTaxHTField0>
+    <TPNamespace xmlns="4873beb7-5857-4685-be1f-d57550cc96cc" xsi:nil="true"/>
+    <TaxCatchAll xmlns="4873beb7-5857-4685-be1f-d57550cc96cc"/>
+    <Markets xmlns="4873beb7-5857-4685-be1f-d57550cc96cc"/>
+    <UAProjectedTotalWords xmlns="4873beb7-5857-4685-be1f-d57550cc96cc" xsi:nil="true"/>
+    <IntlLangReview xmlns="4873beb7-5857-4685-be1f-d57550cc96cc">false</IntlLangReview>
+    <OutputCachingOn xmlns="4873beb7-5857-4685-be1f-d57550cc96cc">false</OutputCachingOn>
+    <AverageRating xmlns="4873beb7-5857-4685-be1f-d57550cc96cc" xsi:nil="true"/>
+    <APAuthor xmlns="4873beb7-5857-4685-be1f-d57550cc96cc">
+      <UserInfo>
+        <DisplayName>REDMOND\v-gakel</DisplayName>
+        <AccountId>2721</AccountId>
+        <AccountType/>
+      </UserInfo>
+    </APAuthor>
+    <LocManualTestRequired xmlns="4873beb7-5857-4685-be1f-d57550cc96cc">false</LocManualTestRequired>
+    <TPCommandLine xmlns="4873beb7-5857-4685-be1f-d57550cc96cc" xsi:nil="true"/>
+    <TPAppVersion xmlns="4873beb7-5857-4685-be1f-d57550cc96cc" xsi:nil="true"/>
+    <EditorialStatus xmlns="4873beb7-5857-4685-be1f-d57550cc96cc" xsi:nil="true"/>
+    <LastModifiedDateTime xmlns="4873beb7-5857-4685-be1f-d57550cc96cc" xsi:nil="true"/>
+    <ScenarioTagsTaxHTField0 xmlns="4873beb7-5857-4685-be1f-d57550cc96cc">
+      <Terms xmlns="http://schemas.microsoft.com/office/infopath/2007/PartnerControls"/>
+    </ScenarioTagsTaxHTField0>
+    <OriginalRelease xmlns="4873beb7-5857-4685-be1f-d57550cc96cc">14</OriginalRelease>
+    <TPLaunchHelpLinkType xmlns="4873beb7-5857-4685-be1f-d57550cc96cc">Template</TPLaunchHelpLinkType>
+    <LocalizationTagsTaxHTField0 xmlns="4873beb7-5857-4685-be1f-d57550cc96cc">
+      <Terms xmlns="http://schemas.microsoft.com/office/infopath/2007/PartnerControls"/>
+    </LocalizationTagsTaxHTField0>
+    <UACurrentWords xmlns="4873beb7-5857-4685-be1f-d57550cc96cc" xsi:nil="true"/>
+    <ArtSampleDocs xmlns="4873beb7-5857-4685-be1f-d57550cc96cc" xsi:nil="true"/>
+    <UALocRecommendation xmlns="4873beb7-5857-4685-be1f-d57550cc96cc">Localize</UALocRecommendation>
+    <Manager xmlns="4873beb7-5857-4685-be1f-d57550cc96cc" xsi:nil="true"/>
+    <LocMarketGroupTiers2 xmlns="4873beb7-5857-4685-be1f-d57550cc96cc">,t:Tier 1,t:Tier 2,t:Tier 3,</LocMarketGroupTiers2>
+  </documentManagement>
+</p:properties>
 </file>
 
 <file path=customXml/item2.xml><?xml version="1.0" encoding="utf-8"?>
@@ -8404,130 +8673,7 @@
 </file>
 
 <file path=customXml/item3.xml><?xml version="1.0" encoding="utf-8"?>
-<p:properties xmlns:p="http://schemas.microsoft.com/office/2006/metadata/properties" xmlns:xsi="http://www.w3.org/2001/XMLSchema-instance" xmlns:pc="http://schemas.microsoft.com/office/infopath/2007/PartnerControls">
-  <documentManagement>
-    <DirectSourceMarket xmlns="4873beb7-5857-4685-be1f-d57550cc96cc" xsi:nil="true"/>
-    <ApprovalStatus xmlns="4873beb7-5857-4685-be1f-d57550cc96cc">InProgress</ApprovalStatus>
-    <MarketSpecific xmlns="4873beb7-5857-4685-be1f-d57550cc96cc">false</MarketSpecific>
-    <LocComments xmlns="4873beb7-5857-4685-be1f-d57550cc96cc" xsi:nil="true"/>
-    <ThumbnailAssetId xmlns="4873beb7-5857-4685-be1f-d57550cc96cc" xsi:nil="true"/>
-    <PrimaryImageGen xmlns="4873beb7-5857-4685-be1f-d57550cc96cc">true</PrimaryImageGen>
-    <LegacyData xmlns="4873beb7-5857-4685-be1f-d57550cc96cc" xsi:nil="true"/>
-    <LocRecommendedHandoff xmlns="4873beb7-5857-4685-be1f-d57550cc96cc" xsi:nil="true"/>
-    <BusinessGroup xmlns="4873beb7-5857-4685-be1f-d57550cc96cc" xsi:nil="true"/>
-    <BlockPublish xmlns="4873beb7-5857-4685-be1f-d57550cc96cc">false</BlockPublish>
-    <TPFriendlyName xmlns="4873beb7-5857-4685-be1f-d57550cc96cc" xsi:nil="true"/>
-    <NumericId xmlns="4873beb7-5857-4685-be1f-d57550cc96cc" xsi:nil="true"/>
-    <APEditor xmlns="4873beb7-5857-4685-be1f-d57550cc96cc">
-      <UserInfo>
-        <DisplayName/>
-        <AccountId xsi:nil="true"/>
-        <AccountType/>
-      </UserInfo>
-    </APEditor>
-    <SourceTitle xmlns="4873beb7-5857-4685-be1f-d57550cc96cc">Bill of lading</SourceTitle>
-    <OpenTemplate xmlns="4873beb7-5857-4685-be1f-d57550cc96cc">true</OpenTemplate>
-    <UALocComments xmlns="4873beb7-5857-4685-be1f-d57550cc96cc">2007 Template UpLeveling Do Not HandOff</UALocComments>
-    <ParentAssetId xmlns="4873beb7-5857-4685-be1f-d57550cc96cc" xsi:nil="true"/>
-    <IntlLangReviewDate xmlns="4873beb7-5857-4685-be1f-d57550cc96cc" xsi:nil="true"/>
-    <FeatureTagsTaxHTField0 xmlns="4873beb7-5857-4685-be1f-d57550cc96cc">
-      <Terms xmlns="http://schemas.microsoft.com/office/infopath/2007/PartnerControls"/>
-    </FeatureTagsTaxHTField0>
-    <PublishStatusLookup xmlns="4873beb7-5857-4685-be1f-d57550cc96cc">
-      <Value>1370089</Value>
-      <Value>1531210</Value>
-    </PublishStatusLookup>
-    <Providers xmlns="4873beb7-5857-4685-be1f-d57550cc96cc" xsi:nil="true"/>
-    <MachineTranslated xmlns="4873beb7-5857-4685-be1f-d57550cc96cc">false</MachineTranslated>
-    <OriginalSourceMarket xmlns="4873beb7-5857-4685-be1f-d57550cc96cc" xsi:nil="true"/>
-    <APDescription xmlns="4873beb7-5857-4685-be1f-d57550cc96cc" xsi:nil="true"/>
-    <ClipArtFilename xmlns="4873beb7-5857-4685-be1f-d57550cc96cc" xsi:nil="true"/>
-    <ContentItem xmlns="4873beb7-5857-4685-be1f-d57550cc96cc" xsi:nil="true"/>
-    <TPInstallLocation xmlns="4873beb7-5857-4685-be1f-d57550cc96cc" xsi:nil="true"/>
-    <PublishTargets xmlns="4873beb7-5857-4685-be1f-d57550cc96cc">OfficeOnline,OfficeOnlineVNext</PublishTargets>
-    <TimesCloned xmlns="4873beb7-5857-4685-be1f-d57550cc96cc" xsi:nil="true"/>
-    <AssetStart xmlns="4873beb7-5857-4685-be1f-d57550cc96cc">2011-12-15T21:13:00+00:00</AssetStart>
-    <Provider xmlns="4873beb7-5857-4685-be1f-d57550cc96cc" xsi:nil="true"/>
-    <AcquiredFrom xmlns="4873beb7-5857-4685-be1f-d57550cc96cc">Internal MS</AcquiredFrom>
-    <FriendlyTitle xmlns="4873beb7-5857-4685-be1f-d57550cc96cc" xsi:nil="true"/>
-    <LastHandOff xmlns="4873beb7-5857-4685-be1f-d57550cc96cc" xsi:nil="true"/>
-    <TPClientViewer xmlns="4873beb7-5857-4685-be1f-d57550cc96cc" xsi:nil="true"/>
-    <ShowIn xmlns="4873beb7-5857-4685-be1f-d57550cc96cc">Show everywhere</ShowIn>
-    <UANotes xmlns="4873beb7-5857-4685-be1f-d57550cc96cc" xsi:nil="true"/>
-    <TemplateStatus xmlns="4873beb7-5857-4685-be1f-d57550cc96cc">Complete</TemplateStatus>
-    <InternalTagsTaxHTField0 xmlns="4873beb7-5857-4685-be1f-d57550cc96cc">
-      <Terms xmlns="http://schemas.microsoft.com/office/infopath/2007/PartnerControls"/>
-    </InternalTagsTaxHTField0>
-    <CSXHash xmlns="4873beb7-5857-4685-be1f-d57550cc96cc" xsi:nil="true"/>
-    <Downloads xmlns="4873beb7-5857-4685-be1f-d57550cc96cc">0</Downloads>
-    <VoteCount xmlns="4873beb7-5857-4685-be1f-d57550cc96cc" xsi:nil="true"/>
-    <OOCacheId xmlns="4873beb7-5857-4685-be1f-d57550cc96cc" xsi:nil="true"/>
-    <IsDeleted xmlns="4873beb7-5857-4685-be1f-d57550cc96cc">false</IsDeleted>
-    <AssetExpire xmlns="4873beb7-5857-4685-be1f-d57550cc96cc">2035-01-01T08:00:00+00:00</AssetExpire>
-    <DSATActionTaken xmlns="4873beb7-5857-4685-be1f-d57550cc96cc" xsi:nil="true"/>
-    <CSXSubmissionMarket xmlns="4873beb7-5857-4685-be1f-d57550cc96cc" xsi:nil="true"/>
-    <TPExecutable xmlns="4873beb7-5857-4685-be1f-d57550cc96cc" xsi:nil="true"/>
-    <SubmitterId xmlns="4873beb7-5857-4685-be1f-d57550cc96cc" xsi:nil="true"/>
-    <EditorialTags xmlns="4873beb7-5857-4685-be1f-d57550cc96cc" xsi:nil="true"/>
-    <ApprovalLog xmlns="4873beb7-5857-4685-be1f-d57550cc96cc" xsi:nil="true"/>
-    <AssetType xmlns="4873beb7-5857-4685-be1f-d57550cc96cc">TP</AssetType>
-    <BugNumber xmlns="4873beb7-5857-4685-be1f-d57550cc96cc" xsi:nil="true"/>
-    <CSXSubmissionDate xmlns="4873beb7-5857-4685-be1f-d57550cc96cc" xsi:nil="true"/>
-    <CSXUpdate xmlns="4873beb7-5857-4685-be1f-d57550cc96cc">false</CSXUpdate>
-    <Milestone xmlns="4873beb7-5857-4685-be1f-d57550cc96cc" xsi:nil="true"/>
-    <RecommendationsModifier xmlns="4873beb7-5857-4685-be1f-d57550cc96cc" xsi:nil="true"/>
-    <OriginAsset xmlns="4873beb7-5857-4685-be1f-d57550cc96cc" xsi:nil="true"/>
-    <TPComponent xmlns="4873beb7-5857-4685-be1f-d57550cc96cc" xsi:nil="true"/>
-    <AssetId xmlns="4873beb7-5857-4685-be1f-d57550cc96cc">TP102802872</AssetId>
-    <IntlLocPriority xmlns="4873beb7-5857-4685-be1f-d57550cc96cc" xsi:nil="true"/>
-    <PolicheckWords xmlns="4873beb7-5857-4685-be1f-d57550cc96cc" xsi:nil="true"/>
-    <TPLaunchHelpLink xmlns="4873beb7-5857-4685-be1f-d57550cc96cc" xsi:nil="true"/>
-    <TPApplication xmlns="4873beb7-5857-4685-be1f-d57550cc96cc" xsi:nil="true"/>
-    <CrawlForDependencies xmlns="4873beb7-5857-4685-be1f-d57550cc96cc">false</CrawlForDependencies>
-    <HandoffToMSDN xmlns="4873beb7-5857-4685-be1f-d57550cc96cc" xsi:nil="true"/>
-    <PlannedPubDate xmlns="4873beb7-5857-4685-be1f-d57550cc96cc" xsi:nil="true"/>
-    <IntlLangReviewer xmlns="4873beb7-5857-4685-be1f-d57550cc96cc" xsi:nil="true"/>
-    <TrustLevel xmlns="4873beb7-5857-4685-be1f-d57550cc96cc">1 Microsoft Managed Content</TrustLevel>
-    <LocLastLocAttemptVersionLookup xmlns="4873beb7-5857-4685-be1f-d57550cc96cc">715235</LocLastLocAttemptVersionLookup>
-    <IsSearchable xmlns="4873beb7-5857-4685-be1f-d57550cc96cc">true</IsSearchable>
-    <TemplateTemplateType xmlns="4873beb7-5857-4685-be1f-d57550cc96cc">Word 2007 Default</TemplateTemplateType>
-    <CampaignTagsTaxHTField0 xmlns="4873beb7-5857-4685-be1f-d57550cc96cc">
-      <Terms xmlns="http://schemas.microsoft.com/office/infopath/2007/PartnerControls"/>
-    </CampaignTagsTaxHTField0>
-    <TPNamespace xmlns="4873beb7-5857-4685-be1f-d57550cc96cc" xsi:nil="true"/>
-    <TaxCatchAll xmlns="4873beb7-5857-4685-be1f-d57550cc96cc"/>
-    <Markets xmlns="4873beb7-5857-4685-be1f-d57550cc96cc"/>
-    <UAProjectedTotalWords xmlns="4873beb7-5857-4685-be1f-d57550cc96cc" xsi:nil="true"/>
-    <IntlLangReview xmlns="4873beb7-5857-4685-be1f-d57550cc96cc">false</IntlLangReview>
-    <OutputCachingOn xmlns="4873beb7-5857-4685-be1f-d57550cc96cc">false</OutputCachingOn>
-    <AverageRating xmlns="4873beb7-5857-4685-be1f-d57550cc96cc" xsi:nil="true"/>
-    <APAuthor xmlns="4873beb7-5857-4685-be1f-d57550cc96cc">
-      <UserInfo>
-        <DisplayName>REDMOND\v-gakel</DisplayName>
-        <AccountId>2721</AccountId>
-        <AccountType/>
-      </UserInfo>
-    </APAuthor>
-    <LocManualTestRequired xmlns="4873beb7-5857-4685-be1f-d57550cc96cc">false</LocManualTestRequired>
-    <TPCommandLine xmlns="4873beb7-5857-4685-be1f-d57550cc96cc" xsi:nil="true"/>
-    <TPAppVersion xmlns="4873beb7-5857-4685-be1f-d57550cc96cc" xsi:nil="true"/>
-    <EditorialStatus xmlns="4873beb7-5857-4685-be1f-d57550cc96cc" xsi:nil="true"/>
-    <LastModifiedDateTime xmlns="4873beb7-5857-4685-be1f-d57550cc96cc" xsi:nil="true"/>
-    <ScenarioTagsTaxHTField0 xmlns="4873beb7-5857-4685-be1f-d57550cc96cc">
-      <Terms xmlns="http://schemas.microsoft.com/office/infopath/2007/PartnerControls"/>
-    </ScenarioTagsTaxHTField0>
-    <OriginalRelease xmlns="4873beb7-5857-4685-be1f-d57550cc96cc">14</OriginalRelease>
-    <TPLaunchHelpLinkType xmlns="4873beb7-5857-4685-be1f-d57550cc96cc">Template</TPLaunchHelpLinkType>
-    <LocalizationTagsTaxHTField0 xmlns="4873beb7-5857-4685-be1f-d57550cc96cc">
-      <Terms xmlns="http://schemas.microsoft.com/office/infopath/2007/PartnerControls"/>
-    </LocalizationTagsTaxHTField0>
-    <UACurrentWords xmlns="4873beb7-5857-4685-be1f-d57550cc96cc" xsi:nil="true"/>
-    <ArtSampleDocs xmlns="4873beb7-5857-4685-be1f-d57550cc96cc" xsi:nil="true"/>
-    <UALocRecommendation xmlns="4873beb7-5857-4685-be1f-d57550cc96cc">Localize</UALocRecommendation>
-    <Manager xmlns="4873beb7-5857-4685-be1f-d57550cc96cc" xsi:nil="true"/>
-    <LocMarketGroupTiers2 xmlns="4873beb7-5857-4685-be1f-d57550cc96cc">,t:Tier 1,t:Tier 2,t:Tier 3,</LocMarketGroupTiers2>
-  </documentManagement>
-</p:properties>
+<b:Sources xmlns:b="http://schemas.openxmlformats.org/officeDocument/2006/bibliography" xmlns="http://schemas.openxmlformats.org/officeDocument/2006/bibliography" SelectedStyle="/APASixthEditionOfficeOnline.xsl" StyleName="APA" Version="6"/>
 </file>
 
 <file path=customXml/item4.xml><?xml version="1.0" encoding="utf-8"?>
@@ -8540,9 +8686,11 @@
 </file>
 
 <file path=customXml/itemProps1.xml><?xml version="1.0" encoding="utf-8"?>
-<ds:datastoreItem xmlns:ds="http://schemas.openxmlformats.org/officeDocument/2006/customXml" ds:itemID="{F521236F-97D3-464E-8606-BAF434E456D7}">
+<ds:datastoreItem xmlns:ds="http://schemas.openxmlformats.org/officeDocument/2006/customXml" ds:itemID="{CBD348DC-98DA-4004-8F63-30B02DAA0E87}">
   <ds:schemaRefs>
-    <ds:schemaRef ds:uri="http://schemas.openxmlformats.org/officeDocument/2006/bibliography"/>
+    <ds:schemaRef ds:uri="http://schemas.microsoft.com/office/2006/metadata/properties"/>
+    <ds:schemaRef ds:uri="http://schemas.microsoft.com/office/infopath/2007/PartnerControls"/>
+    <ds:schemaRef ds:uri="4873beb7-5857-4685-be1f-d57550cc96cc"/>
   </ds:schemaRefs>
 </ds:datastoreItem>
 </file>
@@ -8566,11 +8714,9 @@
 </file>
 
 <file path=customXml/itemProps3.xml><?xml version="1.0" encoding="utf-8"?>
-<ds:datastoreItem xmlns:ds="http://schemas.openxmlformats.org/officeDocument/2006/customXml" ds:itemID="{CBD348DC-98DA-4004-8F63-30B02DAA0E87}">
+<ds:datastoreItem xmlns:ds="http://schemas.openxmlformats.org/officeDocument/2006/customXml" ds:itemID="{F521236F-97D3-464E-8606-BAF434E456D7}">
   <ds:schemaRefs>
-    <ds:schemaRef ds:uri="http://schemas.microsoft.com/office/2006/metadata/properties"/>
-    <ds:schemaRef ds:uri="http://schemas.microsoft.com/office/infopath/2007/PartnerControls"/>
-    <ds:schemaRef ds:uri="4873beb7-5857-4685-be1f-d57550cc96cc"/>
+    <ds:schemaRef ds:uri="http://schemas.openxmlformats.org/officeDocument/2006/bibliography"/>
   </ds:schemaRefs>
 </ds:datastoreItem>
 </file>
